--- a/MATERI/Tugas5_bottnabar/2211104006_Tugas 5 Advance Layout.docx
+++ b/MATERI/Tugas5_bottnabar/2211104006_Tugas 5 Advance Layout.docx
@@ -44,6 +44,9 @@
         <w:br/>
       </w:r>
       <w:r>
+        <w:rPr>
+          <w:noProof/>
+        </w:rPr>
         <w:drawing>
           <wp:inline distT="0" distB="0" distL="0" distR="0" wp14:anchorId="36E9D65D" wp14:editId="6A29A8D9">
             <wp:extent cx="1895311" cy="3442835"/>
@@ -84,6 +87,9 @@
         <w:tab/>
       </w:r>
       <w:r>
+        <w:rPr>
+          <w:noProof/>
+        </w:rPr>
         <w:drawing>
           <wp:inline distT="0" distB="0" distL="0" distR="0" wp14:anchorId="4800043F" wp14:editId="513CFA28">
             <wp:extent cx="1908944" cy="3461743"/>
@@ -123,6 +129,9 @@
     </w:p>
     <w:p>
       <w:r>
+        <w:rPr>
+          <w:noProof/>
+        </w:rPr>
         <w:lastRenderedPageBreak/>
         <w:drawing>
           <wp:inline distT="0" distB="0" distL="0" distR="0" wp14:anchorId="5875CA35" wp14:editId="39DB443F">
